--- a/Docs/名医网功能需求文档.docx
+++ b/Docs/名医网功能需求文档.docx
@@ -21,76 +21,84 @@
     </w:p>
     <w:p>
       <w:pPr>
-        <w:pStyle w:val="2"/>
-      </w:pPr>
-      <w:r>
-        <w:t>病人信息登记</w:t>
-      </w:r>
-    </w:p>
-    <w:p/>
-    <w:p>
-      <w:pPr>
-        <w:pStyle w:val="2"/>
-      </w:pPr>
-      <w:r>
-        <w:t>关键字模拟搜索</w:t>
-      </w:r>
-    </w:p>
-    <w:p/>
-    <w:p>
-      <w:pPr>
-        <w:pStyle w:val="2"/>
         <w:rPr>
           <w:rFonts w:hint="eastAsia"/>
         </w:rPr>
       </w:pPr>
       <w:r>
-        <w:t>健康宣教</w:t>
-      </w:r>
-      <w:bookmarkStart w:id="0" w:name="_GoBack"/>
-      <w:bookmarkEnd w:id="0"/>
+        <w:t>预约医生功能：点击跳转到医生列表页面，医生列表参考</w:t>
+      </w:r>
+      <w:r>
+        <w:t>viso</w:t>
+      </w:r>
+      <w:r>
+        <w:t>图；</w:t>
+      </w:r>
+    </w:p>
+    <w:p>
+      <w:pPr>
+        <w:pStyle w:val="2"/>
+      </w:pPr>
+      <w:r>
+        <w:t>病人信息登记</w:t>
+      </w:r>
     </w:p>
     <w:p/>
-    <w:p/>
-    <w:p>
-      <w:pPr>
-        <w:pStyle w:val="1"/>
-      </w:pPr>
-      <w:r>
-        <w:t>后台管理</w:t>
-      </w:r>
-      <w:r>
-        <w:t>模块</w:t>
-      </w:r>
-    </w:p>
-    <w:p/>
     <w:p>
       <w:pPr>
         <w:pStyle w:val="2"/>
       </w:pPr>
       <w:r>
-        <w:t>医生信息管理</w:t>
-      </w:r>
-    </w:p>
-    <w:p/>
-    <w:p>
-      <w:pPr>
-        <w:pStyle w:val="2"/>
+        <w:t>关键字模拟搜索</w:t>
+      </w:r>
+    </w:p>
+    <w:p>
+      <w:pPr>
         <w:rPr>
           <w:rFonts w:hint="eastAsia"/>
         </w:rPr>
       </w:pPr>
+      <w:bookmarkStart w:id="0" w:name="_GoBack"/>
+      <w:bookmarkEnd w:id="0"/>
+    </w:p>
+    <w:p/>
+    <w:p>
+      <w:pPr>
+        <w:pStyle w:val="2"/>
+      </w:pPr>
+      <w:r>
+        <w:t>健康宣教</w:t>
+      </w:r>
+    </w:p>
+    <w:p/>
+    <w:p/>
+    <w:p>
+      <w:pPr>
+        <w:pStyle w:val="1"/>
+      </w:pPr>
+      <w:r>
+        <w:t>后台管理模块</w:t>
+      </w:r>
+    </w:p>
+    <w:p/>
+    <w:p>
+      <w:pPr>
+        <w:pStyle w:val="2"/>
+      </w:pPr>
+      <w:r>
+        <w:t>医生信息管理</w:t>
+      </w:r>
+    </w:p>
+    <w:p/>
+    <w:p>
+      <w:pPr>
+        <w:pStyle w:val="2"/>
+      </w:pPr>
       <w:r>
         <w:t>挂号统计分析</w:t>
       </w:r>
     </w:p>
-    <w:p>
-      <w:pPr>
-        <w:rPr>
-          <w:rFonts w:hint="eastAsia"/>
-        </w:rPr>
-      </w:pPr>
-    </w:p>
+    <w:p/>
     <w:sectPr>
       <w:pgSz w:w="11906" w:h="16838"/>
       <w:pgMar w:top="1440" w:right="1800" w:bottom="1440" w:left="1800" w:header="851" w:footer="992" w:gutter="0"/>
